--- a/ordenanzas/1234.docx
+++ b/ordenanzas/1234.docx
@@ -4,7 +4,8 @@
   <w:body>
     <w:p>
       <w:pPr>
-        <w:spacing w:line="240" w:lineRule="auto"/>
+        <w:keepNext/>
+        <w:spacing w:after="240" w:line="240" w:lineRule="auto"/>
         <w:jc w:val="right"/>
         <w:rPr>
           <w:rFonts w:ascii="Times New Roman" w:hAnsi="Times New Roman"/>
@@ -21,16 +22,19 @@
     </w:p>
     <w:p>
       <w:pPr>
-        <w:spacing w:line="240" w:lineRule="auto"/>
-        <w:jc w:val="left"/>
-        <w:rPr>
-          <w:rFonts w:ascii="Times New Roman" w:hAnsi="Times New Roman"/>
-          <w:sz w:val="24"/>
-        </w:rPr>
-      </w:pPr>
-      <w:r>
-        <w:rPr>
-          <w:rFonts w:ascii="Times New Roman" w:hAnsi="Times New Roman"/>
+        <w:keepNext/>
+        <w:spacing w:before="240" w:after="360" w:line="240" w:lineRule="auto"/>
+        <w:jc w:val="left"/>
+        <w:rPr>
+          <w:rFonts w:ascii="Times New Roman" w:hAnsi="Times New Roman"/>
+          <w:b/>
+          <w:sz w:val="24"/>
+        </w:rPr>
+      </w:pPr>
+      <w:r>
+        <w:rPr>
+          <w:rFonts w:ascii="Times New Roman" w:hAnsi="Times New Roman"/>
+          <w:b/>
           <w:sz w:val="24"/>
         </w:rPr>
         <w:t>ORDENANZA Nº 1234</w:t>
@@ -38,19 +42,41 @@
     </w:p>
     <w:p>
       <w:pPr>
-        <w:spacing w:line="240" w:lineRule="auto"/>
-        <w:rPr>
-          <w:rFonts w:ascii="Times New Roman" w:hAnsi="Times New Roman"/>
-          <w:sz w:val="24"/>
-        </w:rPr>
-      </w:pPr>
-      <w:r>
-        <w:rPr>
-          <w:rFonts w:ascii="Times New Roman" w:hAnsi="Times New Roman"/>
+        <w:keepNext/>
+        <w:spacing w:before="240" w:after="120" w:line="240" w:lineRule="auto"/>
+        <w:jc w:val="left"/>
+        <w:rPr>
+          <w:rFonts w:ascii="Times New Roman" w:hAnsi="Times New Roman"/>
+          <w:b/>
+          <w:sz w:val="24"/>
+        </w:rPr>
+      </w:pPr>
+      <w:r>
+        <w:rPr>
+          <w:rFonts w:ascii="Times New Roman" w:hAnsi="Times New Roman"/>
+          <w:b/>
           <w:sz w:val="24"/>
         </w:rPr>
         <w:t xml:space="preserve">VISTO: </w:t>
       </w:r>
+    </w:p>
+    <w:p>
+      <w:pPr>
+        <w:keepNext/>
+        <w:spacing w:after="120" w:line="240" w:lineRule="auto"/>
+        <w:jc w:val="left"/>
+        <w:rPr>
+          <w:rFonts w:ascii="Times New Roman" w:hAnsi="Times New Roman"/>
+          <w:sz w:val="24"/>
+        </w:rPr>
+      </w:pPr>
+      <w:r>
+        <w:rPr>
+          <w:rFonts w:ascii="Times New Roman" w:hAnsi="Times New Roman"/>
+          <w:sz w:val="24"/>
+        </w:rPr>
+        <w:t xml:space="preserve"> </w:t>
+      </w:r>
       <w:r>
         <w:rPr>
           <w:rFonts w:ascii="Times New Roman" w:hAnsi="Times New Roman"/>
@@ -61,19 +87,41 @@
     </w:p>
     <w:p>
       <w:pPr>
-        <w:spacing w:line="240" w:lineRule="auto"/>
-        <w:rPr>
-          <w:rFonts w:ascii="Times New Roman" w:hAnsi="Times New Roman"/>
-          <w:sz w:val="24"/>
-        </w:rPr>
-      </w:pPr>
-      <w:r>
-        <w:rPr>
-          <w:rFonts w:ascii="Times New Roman" w:hAnsi="Times New Roman"/>
+        <w:keepNext/>
+        <w:spacing w:before="240" w:after="120" w:line="240" w:lineRule="auto"/>
+        <w:jc w:val="left"/>
+        <w:rPr>
+          <w:rFonts w:ascii="Times New Roman" w:hAnsi="Times New Roman"/>
+          <w:b/>
+          <w:sz w:val="24"/>
+        </w:rPr>
+      </w:pPr>
+      <w:r>
+        <w:rPr>
+          <w:rFonts w:ascii="Times New Roman" w:hAnsi="Times New Roman"/>
+          <w:b/>
           <w:sz w:val="24"/>
         </w:rPr>
         <w:t xml:space="preserve">CONSIDERANDO: </w:t>
       </w:r>
+    </w:p>
+    <w:p>
+      <w:pPr>
+        <w:keepNext/>
+        <w:spacing w:after="120" w:line="240" w:lineRule="auto"/>
+        <w:jc w:val="left"/>
+        <w:rPr>
+          <w:rFonts w:ascii="Times New Roman" w:hAnsi="Times New Roman"/>
+          <w:sz w:val="24"/>
+        </w:rPr>
+      </w:pPr>
+      <w:r>
+        <w:rPr>
+          <w:rFonts w:ascii="Times New Roman" w:hAnsi="Times New Roman"/>
+          <w:sz w:val="24"/>
+        </w:rPr>
+        <w:t xml:space="preserve"> </w:t>
+      </w:r>
       <w:r>
         <w:rPr>
           <w:rFonts w:ascii="Times New Roman" w:hAnsi="Times New Roman"/>
@@ -91,7 +139,9 @@
     </w:p>
     <w:p>
       <w:pPr>
-        <w:spacing w:line="240" w:lineRule="auto"/>
+        <w:keepNext/>
+        <w:spacing w:after="120" w:line="240" w:lineRule="auto"/>
+        <w:jc w:val="left"/>
         <w:rPr>
           <w:rFonts w:ascii="Times New Roman" w:hAnsi="Times New Roman"/>
           <w:sz w:val="24"/>
@@ -122,7 +172,9 @@
     </w:p>
     <w:p>
       <w:pPr>
-        <w:spacing w:line="240" w:lineRule="auto"/>
+        <w:keepNext/>
+        <w:spacing w:after="120" w:line="240" w:lineRule="auto"/>
+        <w:jc w:val="left"/>
         <w:rPr>
           <w:rFonts w:ascii="Times New Roman" w:hAnsi="Times New Roman"/>
           <w:sz w:val="24"/>
@@ -162,7 +214,7 @@
           <w:rFonts w:ascii="Times New Roman" w:hAnsi="Times New Roman"/>
           <w:sz w:val="24"/>
         </w:rPr>
-        <w:t xml:space="preserve">                    (</w:t>
+        <w:t xml:space="preserve"> (</w:t>
       </w:r>
       <w:r>
         <w:rPr>
@@ -181,7 +233,9 @@
     </w:p>
     <w:p>
       <w:pPr>
-        <w:spacing w:line="240" w:lineRule="auto"/>
+        <w:keepNext/>
+        <w:spacing w:after="120" w:line="240" w:lineRule="auto"/>
+        <w:jc w:val="left"/>
         <w:rPr>
           <w:rFonts w:ascii="Times New Roman" w:hAnsi="Times New Roman"/>
           <w:sz w:val="24"/>
@@ -212,7 +266,9 @@
     </w:p>
     <w:p>
       <w:pPr>
-        <w:spacing w:line="240" w:lineRule="auto"/>
+        <w:keepNext/>
+        <w:spacing w:after="120" w:line="240" w:lineRule="auto"/>
+        <w:jc w:val="left"/>
         <w:rPr>
           <w:rFonts w:ascii="Times New Roman" w:hAnsi="Times New Roman"/>
           <w:sz w:val="24"/>
@@ -228,8 +284,9 @@
     </w:p>
     <w:p>
       <w:pPr>
-        <w:spacing w:line="240" w:lineRule="auto"/>
-        <w:jc w:val="center"/>
+        <w:keepNext/>
+        <w:spacing w:after="120" w:line="240" w:lineRule="auto"/>
+        <w:jc w:val="left"/>
         <w:rPr>
           <w:rFonts w:ascii="Times New Roman" w:hAnsi="Times New Roman"/>
           <w:sz w:val="24"/>
@@ -245,8 +302,9 @@
     </w:p>
     <w:p>
       <w:pPr>
-        <w:spacing w:line="240" w:lineRule="auto"/>
-        <w:jc w:val="center"/>
+        <w:keepNext/>
+        <w:spacing w:after="120" w:line="240" w:lineRule="auto"/>
+        <w:jc w:val="left"/>
         <w:rPr>
           <w:rFonts w:ascii="Times New Roman" w:hAnsi="Times New Roman"/>
           <w:sz w:val="24"/>
@@ -283,33 +341,37 @@
     </w:p>
     <w:p>
       <w:pPr>
-        <w:spacing w:line="240" w:lineRule="auto"/>
-        <w:jc w:val="center"/>
-        <w:rPr>
-          <w:rFonts w:ascii="Times New Roman" w:hAnsi="Times New Roman"/>
-          <w:sz w:val="24"/>
-        </w:rPr>
-      </w:pPr>
-      <w:r>
-        <w:rPr>
-          <w:rFonts w:ascii="Times New Roman" w:hAnsi="Times New Roman"/>
-          <w:sz w:val="24"/>
-        </w:rPr>
-        <w:t xml:space="preserve"> ORDENANZA</w:t>
-      </w:r>
-    </w:p>
-    <w:p>
-      <w:pPr>
-        <w:spacing w:line="240" w:lineRule="auto"/>
-        <w:rPr>
-          <w:rFonts w:ascii="Times New Roman" w:hAnsi="Times New Roman"/>
-          <w:sz w:val="24"/>
-        </w:rPr>
-      </w:pPr>
-      <w:r>
-        <w:rPr>
-          <w:rFonts w:ascii="Times New Roman" w:hAnsi="Times New Roman"/>
-          <w:sz w:val="24"/>
+        <w:keepNext/>
+        <w:spacing w:after="120" w:line="240" w:lineRule="auto"/>
+        <w:jc w:val="left"/>
+        <w:rPr>
+          <w:rFonts w:ascii="Times New Roman" w:hAnsi="Times New Roman"/>
+          <w:sz w:val="24"/>
+        </w:rPr>
+      </w:pPr>
+      <w:r>
+        <w:rPr>
+          <w:rFonts w:ascii="Times New Roman" w:hAnsi="Times New Roman"/>
+          <w:sz w:val="24"/>
+        </w:rPr>
+        <w:t>ORDENANZA</w:t>
+      </w:r>
+    </w:p>
+    <w:p>
+      <w:pPr>
+        <w:keepNext/>
+        <w:spacing w:after="120" w:line="240" w:lineRule="auto"/>
+        <w:jc w:val="left"/>
+        <w:rPr>
+          <w:rFonts w:ascii="Times New Roman" w:hAnsi="Times New Roman"/>
+          <w:sz w:val="24"/>
+        </w:rPr>
+      </w:pPr>
+      <w:r>
+        <w:rPr>
+          <w:rFonts w:ascii="Times New Roman" w:hAnsi="Times New Roman"/>
+          <w:sz w:val="24"/>
+          <w:u w:val="single"/>
         </w:rPr>
         <w:t>ARTICULO PRIMERO</w:t>
       </w:r>
@@ -317,8 +379,16 @@
         <w:rPr>
           <w:rFonts w:ascii="Times New Roman" w:hAnsi="Times New Roman"/>
           <w:sz w:val="24"/>
-        </w:rPr>
-        <w:t xml:space="preserve">: </w:t>
+          <w:u w:val="single"/>
+        </w:rPr>
+        <w:t>:</w:t>
+      </w:r>
+      <w:r>
+        <w:rPr>
+          <w:rFonts w:ascii="Times New Roman" w:hAnsi="Times New Roman"/>
+          <w:sz w:val="24"/>
+        </w:rPr>
+        <w:t xml:space="preserve"> </w:t>
       </w:r>
       <w:r>
         <w:rPr>
@@ -360,7 +430,7 @@
           <w:rFonts w:ascii="Times New Roman" w:hAnsi="Times New Roman"/>
           <w:sz w:val="24"/>
         </w:rPr>
-        <w:t xml:space="preserve">                    (</w:t>
+        <w:t xml:space="preserve"> (</w:t>
       </w:r>
       <w:r>
         <w:rPr>
@@ -393,7 +463,9 @@
     </w:p>
     <w:p>
       <w:pPr>
-        <w:spacing w:line="240" w:lineRule="auto"/>
+        <w:keepNext/>
+        <w:spacing w:after="120" w:line="240" w:lineRule="auto"/>
+        <w:jc w:val="left"/>
         <w:rPr>
           <w:rFonts w:ascii="Times New Roman" w:hAnsi="Times New Roman"/>
           <w:sz w:val="24"/>
@@ -439,7 +511,7 @@
           <w:rFonts w:ascii="Times New Roman" w:hAnsi="Times New Roman"/>
           <w:sz w:val="24"/>
         </w:rPr>
-        <w:t xml:space="preserve">                    (</w:t>
+        <w:t xml:space="preserve"> (</w:t>
       </w:r>
       <w:r>
         <w:rPr>
@@ -481,7 +553,7 @@
           <w:rFonts w:ascii="Times New Roman" w:hAnsi="Times New Roman"/>
           <w:sz w:val="24"/>
         </w:rPr>
-        <w:t xml:space="preserve">                    (</w:t>
+        <w:t xml:space="preserve"> (</w:t>
       </w:r>
       <w:r>
         <w:rPr>
@@ -500,18 +572,28 @@
     </w:p>
     <w:p>
       <w:pPr>
-        <w:spacing w:line="240" w:lineRule="auto"/>
-        <w:rPr>
-          <w:rFonts w:ascii="Times New Roman" w:hAnsi="Times New Roman"/>
-          <w:sz w:val="24"/>
-        </w:rPr>
-      </w:pPr>
-      <w:r>
-        <w:rPr>
-          <w:rFonts w:ascii="Times New Roman" w:hAnsi="Times New Roman"/>
-          <w:sz w:val="24"/>
-        </w:rPr>
-        <w:t xml:space="preserve">ARTICULO SEGUNDO: </w:t>
+        <w:keepNext/>
+        <w:spacing w:after="120" w:line="240" w:lineRule="auto"/>
+        <w:jc w:val="left"/>
+        <w:rPr>
+          <w:rFonts w:ascii="Times New Roman" w:hAnsi="Times New Roman"/>
+          <w:sz w:val="24"/>
+        </w:rPr>
+      </w:pPr>
+      <w:r>
+        <w:rPr>
+          <w:rFonts w:ascii="Times New Roman" w:hAnsi="Times New Roman"/>
+          <w:sz w:val="24"/>
+          <w:u w:val="single"/>
+        </w:rPr>
+        <w:t>ARTICULO SEGUNDO:</w:t>
+      </w:r>
+      <w:r>
+        <w:rPr>
+          <w:rFonts w:ascii="Times New Roman" w:hAnsi="Times New Roman"/>
+          <w:sz w:val="24"/>
+        </w:rPr>
+        <w:t xml:space="preserve"> </w:t>
       </w:r>
       <w:r>
         <w:rPr>
@@ -523,16 +605,19 @@
     </w:p>
     <w:p>
       <w:pPr>
-        <w:spacing w:line="240" w:lineRule="auto"/>
-        <w:rPr>
-          <w:rFonts w:ascii="Times New Roman" w:hAnsi="Times New Roman"/>
-          <w:sz w:val="24"/>
-        </w:rPr>
-      </w:pPr>
-      <w:r>
-        <w:rPr>
-          <w:rFonts w:ascii="Times New Roman" w:hAnsi="Times New Roman"/>
-          <w:sz w:val="24"/>
+        <w:keepNext/>
+        <w:spacing w:after="120" w:line="240" w:lineRule="auto"/>
+        <w:jc w:val="left"/>
+        <w:rPr>
+          <w:rFonts w:ascii="Times New Roman" w:hAnsi="Times New Roman"/>
+          <w:sz w:val="24"/>
+        </w:rPr>
+      </w:pPr>
+      <w:r>
+        <w:rPr>
+          <w:rFonts w:ascii="Times New Roman" w:hAnsi="Times New Roman"/>
+          <w:sz w:val="24"/>
+          <w:u w:val="single"/>
         </w:rPr>
         <w:t>ARTICULO TERCERO</w:t>
       </w:r>
@@ -540,8 +625,16 @@
         <w:rPr>
           <w:rFonts w:ascii="Times New Roman" w:hAnsi="Times New Roman"/>
           <w:sz w:val="24"/>
-        </w:rPr>
-        <w:t xml:space="preserve">: </w:t>
+          <w:u w:val="single"/>
+        </w:rPr>
+        <w:t>:</w:t>
+      </w:r>
+      <w:r>
+        <w:rPr>
+          <w:rFonts w:ascii="Times New Roman" w:hAnsi="Times New Roman"/>
+          <w:sz w:val="24"/>
+        </w:rPr>
+        <w:t xml:space="preserve"> </w:t>
       </w:r>
       <w:r>
         <w:rPr>
@@ -580,13 +673,80 @@
       </w:r>
     </w:p>
     <w:sectPr>
+      <w:footerReference w:type="default" r:id="rId7"/>
       <w:pgSz w:w="11906" w:h="16838"/>
       <w:pgMar w:top="1417" w:right="1701" w:bottom="1417" w:left="1701" w:header="709" w:footer="709" w:gutter="0"/>
+      <w:pgNumType w:start="1215"/>
       <w:cols w:space="708"/>
       <w:docGrid w:linePitch="360"/>
     </w:sectPr>
   </w:body>
 </w:document>
+</file>
+
+<file path=word/endnotes.xml><?xml version="1.0" encoding="utf-8"?>
+<w:endnotes xmlns:ve="http://schemas.openxmlformats.org/markup-compatibility/2006" xmlns:o="urn:schemas-microsoft-com:office:office" xmlns:r="http://schemas.openxmlformats.org/officeDocument/2006/relationships" xmlns:m="http://schemas.openxmlformats.org/officeDocument/2006/math" xmlns:v="urn:schemas-microsoft-com:vml" xmlns:wp="http://schemas.openxmlformats.org/drawingml/2006/wordprocessingDrawing" xmlns:w10="urn:schemas-microsoft-com:office:word" xmlns:w="http://schemas.openxmlformats.org/wordprocessingml/2006/main" xmlns:wne="http://schemas.microsoft.com/office/word/2006/wordml">
+  <w:endnote w:type="separator" w:id="-1">
+    <w:p>
+      <w:pPr>
+        <w:spacing w:after="0" w:line="240" w:lineRule="auto"/>
+      </w:pPr>
+      <w:r>
+        <w:separator/>
+      </w:r>
+    </w:p>
+  </w:endnote>
+  <w:endnote w:type="continuationSeparator" w:id="0">
+    <w:p>
+      <w:pPr>
+        <w:spacing w:after="0" w:line="240" w:lineRule="auto"/>
+      </w:pPr>
+      <w:r>
+        <w:continuationSeparator/>
+      </w:r>
+    </w:p>
+  </w:endnote>
+</w:endnotes>
+</file>
+
+<file path=word/footer1.xml><?xml version="1.0" encoding="utf-8"?>
+<w:ftr xmlns:ve="http://schemas.openxmlformats.org/markup-compatibility/2006" xmlns:o="urn:schemas-microsoft-com:office:office" xmlns:r="http://schemas.openxmlformats.org/officeDocument/2006/relationships" xmlns:m="http://schemas.openxmlformats.org/officeDocument/2006/math" xmlns:v="urn:schemas-microsoft-com:vml" xmlns:wp="http://schemas.openxmlformats.org/drawingml/2006/wordprocessingDrawing" xmlns:w10="urn:schemas-microsoft-com:office:word" xmlns:w="http://schemas.openxmlformats.org/wordprocessingml/2006/main" xmlns:wne="http://schemas.microsoft.com/office/word/2006/wordml">
+  <w:p>
+    <w:pPr>
+      <w:pStyle w:val="Piedepgina"/>
+      <w:rPr>
+        <w:rFonts w:ascii="Book Antiqua" w:hAnsi="Book Antiqua"/>
+        <w:color w:val="808080" w:themeColor="background1" w:themeShade="80"/>
+        <w:sz w:val="20"/>
+      </w:rPr>
+    </w:pPr>
+  </w:p>
+</w:ftr>
+</file>
+
+<file path=word/footnotes.xml><?xml version="1.0" encoding="utf-8"?>
+<w:footnotes xmlns:ve="http://schemas.openxmlformats.org/markup-compatibility/2006" xmlns:o="urn:schemas-microsoft-com:office:office" xmlns:r="http://schemas.openxmlformats.org/officeDocument/2006/relationships" xmlns:m="http://schemas.openxmlformats.org/officeDocument/2006/math" xmlns:v="urn:schemas-microsoft-com:vml" xmlns:wp="http://schemas.openxmlformats.org/drawingml/2006/wordprocessingDrawing" xmlns:w10="urn:schemas-microsoft-com:office:word" xmlns:w="http://schemas.openxmlformats.org/wordprocessingml/2006/main" xmlns:wne="http://schemas.microsoft.com/office/word/2006/wordml">
+  <w:footnote w:type="separator" w:id="-1">
+    <w:p>
+      <w:pPr>
+        <w:spacing w:after="0" w:line="240" w:lineRule="auto"/>
+      </w:pPr>
+      <w:r>
+        <w:separator/>
+      </w:r>
+    </w:p>
+  </w:footnote>
+  <w:footnote w:type="continuationSeparator" w:id="0">
+    <w:p>
+      <w:pPr>
+        <w:spacing w:after="0" w:line="240" w:lineRule="auto"/>
+      </w:pPr>
+      <w:r>
+        <w:continuationSeparator/>
+      </w:r>
+    </w:p>
+  </w:footnote>
+</w:footnotes>
 </file>
 
 <file path=word/numbering.xml><?xml version="1.0" encoding="utf-8"?>
@@ -887,6 +1047,64 @@
       <w:ind w:left="720"/>
       <w:contextualSpacing/>
     </w:pPr>
+  </w:style>
+  <w:style w:type="paragraph" w:styleId="Encabezado">
+    <w:name w:val="header"/>
+    <w:basedOn w:val="Normal"/>
+    <w:link w:val="EncabezadoCar"/>
+    <w:uiPriority w:val="99"/>
+    <w:semiHidden/>
+    <w:unhideWhenUsed/>
+    <w:rsid w:val="00494FA2"/>
+    <w:pPr>
+      <w:tabs>
+        <w:tab w:val="center" w:pos="4419"/>
+        <w:tab w:val="right" w:pos="8838"/>
+      </w:tabs>
+      <w:spacing w:after="0" w:line="240" w:lineRule="auto"/>
+    </w:pPr>
+  </w:style>
+  <w:style w:type="character" w:customStyle="1" w:styleId="EncabezadoCar">
+    <w:name w:val="Encabezado Car"/>
+    <w:basedOn w:val="Fuentedeprrafopredeter"/>
+    <w:link w:val="Encabezado"/>
+    <w:uiPriority w:val="99"/>
+    <w:semiHidden/>
+    <w:rsid w:val="00494FA2"/>
+    <w:rPr>
+      <w:sz w:val="22"/>
+      <w:szCs w:val="22"/>
+      <w:lang w:eastAsia="en-US"/>
+    </w:rPr>
+  </w:style>
+  <w:style w:type="paragraph" w:styleId="Piedepgina">
+    <w:name w:val="footer"/>
+    <w:basedOn w:val="Normal"/>
+    <w:link w:val="PiedepginaCar"/>
+    <w:uiPriority w:val="99"/>
+    <w:semiHidden/>
+    <w:unhideWhenUsed/>
+    <w:rsid w:val="00494FA2"/>
+    <w:pPr>
+      <w:tabs>
+        <w:tab w:val="center" w:pos="4419"/>
+        <w:tab w:val="right" w:pos="8838"/>
+      </w:tabs>
+      <w:spacing w:after="0" w:line="240" w:lineRule="auto"/>
+    </w:pPr>
+  </w:style>
+  <w:style w:type="character" w:customStyle="1" w:styleId="PiedepginaCar">
+    <w:name w:val="Pie de página Car"/>
+    <w:basedOn w:val="Fuentedeprrafopredeter"/>
+    <w:link w:val="Piedepgina"/>
+    <w:uiPriority w:val="99"/>
+    <w:semiHidden/>
+    <w:rsid w:val="00494FA2"/>
+    <w:rPr>
+      <w:sz w:val="22"/>
+      <w:szCs w:val="22"/>
+      <w:lang w:eastAsia="en-US"/>
+    </w:rPr>
   </w:style>
 </w:styles>
 </file>

--- a/ordenanzas/1234.docx
+++ b/ordenanzas/1234.docx
@@ -5,16 +5,16 @@
     <w:p>
       <w:pPr>
         <w:keepNext/>
-        <w:spacing w:after="240" w:line="240" w:lineRule="auto"/>
+        <w:spacing w:after="180" w:line="240" w:lineRule="auto"/>
         <w:jc w:val="right"/>
         <w:rPr>
-          <w:rFonts w:ascii="Times New Roman" w:hAnsi="Times New Roman"/>
-          <w:sz w:val="24"/>
-        </w:rPr>
-      </w:pPr>
-      <w:r>
-        <w:rPr>
-          <w:rFonts w:ascii="Times New Roman" w:hAnsi="Times New Roman"/>
+          <w:rFonts w:ascii="Book Antiqua" w:hAnsi="Book Antiqua"/>
+          <w:sz w:val="24"/>
+        </w:rPr>
+      </w:pPr>
+      <w:r>
+        <w:rPr>
+          <w:rFonts w:ascii="Book Antiqua" w:hAnsi="Book Antiqua"/>
           <w:sz w:val="24"/>
         </w:rPr>
         <w:t>Yerba Buena, 24 de Abril de 2002</w:t>
@@ -23,17 +23,17 @@
     <w:p>
       <w:pPr>
         <w:keepNext/>
-        <w:spacing w:before="240" w:after="360" w:line="240" w:lineRule="auto"/>
+        <w:spacing w:before="60" w:after="180" w:line="240" w:lineRule="auto"/>
         <w:jc w:val="left"/>
         <w:rPr>
-          <w:rFonts w:ascii="Times New Roman" w:hAnsi="Times New Roman"/>
+          <w:rFonts w:ascii="Book Antiqua" w:hAnsi="Book Antiqua"/>
           <w:b/>
           <w:sz w:val="24"/>
         </w:rPr>
       </w:pPr>
       <w:r>
         <w:rPr>
-          <w:rFonts w:ascii="Times New Roman" w:hAnsi="Times New Roman"/>
+          <w:rFonts w:ascii="Book Antiqua" w:hAnsi="Book Antiqua"/>
           <w:b/>
           <w:sz w:val="24"/>
         </w:rPr>
@@ -43,630 +43,626 @@
     <w:p>
       <w:pPr>
         <w:keepNext/>
-        <w:spacing w:before="240" w:after="120" w:line="240" w:lineRule="auto"/>
+        <w:spacing w:before="60" w:after="60" w:line="240" w:lineRule="auto"/>
         <w:jc w:val="left"/>
         <w:rPr>
-          <w:rFonts w:ascii="Times New Roman" w:hAnsi="Times New Roman"/>
+          <w:rFonts w:ascii="Book Antiqua" w:hAnsi="Book Antiqua"/>
           <w:b/>
           <w:sz w:val="24"/>
         </w:rPr>
       </w:pPr>
       <w:r>
         <w:rPr>
-          <w:rFonts w:ascii="Times New Roman" w:hAnsi="Times New Roman"/>
+          <w:rFonts w:ascii="Book Antiqua" w:hAnsi="Book Antiqua"/>
           <w:b/>
           <w:sz w:val="24"/>
         </w:rPr>
-        <w:t xml:space="preserve">VISTO: </w:t>
-      </w:r>
-    </w:p>
-    <w:p>
-      <w:pPr>
-        <w:keepNext/>
-        <w:spacing w:after="120" w:line="240" w:lineRule="auto"/>
+        <w:t>VISTO</w:t>
+      </w:r>
+      <w:r>
+        <w:rPr>
+          <w:rFonts w:ascii="Book Antiqua" w:hAnsi="Book Antiqua"/>
+          <w:b/>
+          <w:sz w:val="24"/>
+        </w:rPr>
+        <w:t xml:space="preserve">: </w:t>
+      </w:r>
+    </w:p>
+    <w:p>
+      <w:pPr>
+        <w:keepNext/>
+        <w:spacing w:after="180" w:line="240" w:lineRule="auto"/>
+        <w:rPr>
+          <w:rFonts w:ascii="Book Antiqua" w:hAnsi="Book Antiqua"/>
+          <w:sz w:val="24"/>
+        </w:rPr>
+      </w:pPr>
+      <w:r>
+        <w:rPr>
+          <w:rFonts w:ascii="Book Antiqua" w:hAnsi="Book Antiqua"/>
+          <w:sz w:val="24"/>
+        </w:rPr>
+        <w:t>la Actuación N° 358/02 mediante la cual la Sra</w:t>
+      </w:r>
+      <w:r>
+        <w:rPr>
+          <w:rFonts w:ascii="Book Antiqua" w:hAnsi="Book Antiqua"/>
+          <w:sz w:val="24"/>
+        </w:rPr>
+        <w:t xml:space="preserve">. </w:t>
+      </w:r>
+      <w:r>
+        <w:rPr>
+          <w:rFonts w:ascii="Book Antiqua" w:hAnsi="Book Antiqua"/>
+          <w:sz w:val="24"/>
+        </w:rPr>
+        <w:t>Asesora Letrada</w:t>
+      </w:r>
+      <w:r>
+        <w:rPr>
+          <w:rFonts w:ascii="Book Antiqua" w:hAnsi="Book Antiqua"/>
+          <w:sz w:val="24"/>
+        </w:rPr>
+        <w:t xml:space="preserve">, </w:t>
+      </w:r>
+      <w:r>
+        <w:rPr>
+          <w:rFonts w:ascii="Book Antiqua" w:hAnsi="Book Antiqua"/>
+          <w:sz w:val="24"/>
+        </w:rPr>
+        <w:t>Dra</w:t>
+      </w:r>
+      <w:r>
+        <w:rPr>
+          <w:rFonts w:ascii="Book Antiqua" w:hAnsi="Book Antiqua"/>
+          <w:sz w:val="24"/>
+        </w:rPr>
+        <w:t xml:space="preserve">. </w:t>
+      </w:r>
+      <w:r>
+        <w:rPr>
+          <w:rFonts w:ascii="Book Antiqua" w:hAnsi="Book Antiqua"/>
+          <w:sz w:val="24"/>
+        </w:rPr>
+        <w:t>Graciela Jure de Herrera informe sobre lo actuado con relación a su gestión</w:t>
+      </w:r>
+      <w:r>
+        <w:rPr>
+          <w:rFonts w:ascii="Book Antiqua" w:hAnsi="Book Antiqua"/>
+          <w:sz w:val="24"/>
+        </w:rPr>
+        <w:t xml:space="preserve">; </w:t>
+      </w:r>
+      <w:r>
+        <w:rPr>
+          <w:rFonts w:ascii="Book Antiqua" w:hAnsi="Book Antiqua"/>
+          <w:sz w:val="24"/>
+        </w:rPr>
+        <w:t>y</w:t>
+      </w:r>
+    </w:p>
+    <w:p>
+      <w:pPr>
+        <w:keepNext/>
+        <w:spacing w:before="60" w:after="60" w:line="240" w:lineRule="auto"/>
         <w:jc w:val="left"/>
         <w:rPr>
-          <w:rFonts w:ascii="Times New Roman" w:hAnsi="Times New Roman"/>
-          <w:sz w:val="24"/>
-        </w:rPr>
-      </w:pPr>
-      <w:r>
-        <w:rPr>
-          <w:rFonts w:ascii="Times New Roman" w:hAnsi="Times New Roman"/>
+          <w:rFonts w:ascii="Book Antiqua" w:hAnsi="Book Antiqua"/>
+          <w:b/>
+          <w:sz w:val="24"/>
+        </w:rPr>
+      </w:pPr>
+      <w:r>
+        <w:rPr>
+          <w:rFonts w:ascii="Book Antiqua" w:hAnsi="Book Antiqua"/>
+          <w:b/>
+          <w:sz w:val="24"/>
+        </w:rPr>
+        <w:t>CONSIDERANDO</w:t>
+      </w:r>
+      <w:r>
+        <w:rPr>
+          <w:rFonts w:ascii="Book Antiqua" w:hAnsi="Book Antiqua"/>
+          <w:b/>
+          <w:sz w:val="24"/>
+        </w:rPr>
+        <w:t xml:space="preserve">: </w:t>
+      </w:r>
+    </w:p>
+    <w:p>
+      <w:pPr>
+        <w:keepNext/>
+        <w:spacing w:after="180" w:line="240" w:lineRule="auto"/>
+        <w:rPr>
+          <w:rFonts w:ascii="Book Antiqua" w:hAnsi="Book Antiqua"/>
+          <w:sz w:val="24"/>
+        </w:rPr>
+      </w:pPr>
+      <w:r>
+        <w:rPr>
+          <w:rFonts w:ascii="Book Antiqua" w:hAnsi="Book Antiqua"/>
+          <w:sz w:val="24"/>
+        </w:rPr>
+        <w:t>Que la misma</w:t>
+      </w:r>
+      <w:r>
+        <w:rPr>
+          <w:rFonts w:ascii="Book Antiqua" w:hAnsi="Book Antiqua"/>
+          <w:sz w:val="24"/>
+        </w:rPr>
+        <w:t xml:space="preserve">, </w:t>
+      </w:r>
+      <w:r>
+        <w:rPr>
+          <w:rFonts w:ascii="Book Antiqua" w:hAnsi="Book Antiqua"/>
+          <w:sz w:val="24"/>
+        </w:rPr>
+        <w:t>plantea la necesidad</w:t>
+      </w:r>
+      <w:r>
+        <w:rPr>
+          <w:rFonts w:ascii="Book Antiqua" w:hAnsi="Book Antiqua"/>
+          <w:sz w:val="24"/>
+        </w:rPr>
+        <w:t xml:space="preserve"> de agilizar el inicio de los juicios de ejecución fiscal a fin de evitar prescripciones</w:t>
+      </w:r>
+      <w:r>
+        <w:rPr>
+          <w:rFonts w:ascii="Book Antiqua" w:hAnsi="Book Antiqua"/>
+          <w:sz w:val="24"/>
+        </w:rPr>
+        <w:t>;</w:t>
+      </w:r>
+    </w:p>
+    <w:p>
+      <w:pPr>
+        <w:keepNext/>
+        <w:spacing w:after="180" w:line="240" w:lineRule="auto"/>
+        <w:rPr>
+          <w:rFonts w:ascii="Book Antiqua" w:hAnsi="Book Antiqua"/>
+          <w:sz w:val="24"/>
+        </w:rPr>
+      </w:pPr>
+      <w:r>
+        <w:rPr>
+          <w:rFonts w:ascii="Book Antiqua" w:hAnsi="Book Antiqua"/>
+          <w:sz w:val="24"/>
+        </w:rPr>
+        <w:t>Que se iniciaron numerosas ejecuciones fiscales</w:t>
+      </w:r>
+      <w:r>
+        <w:rPr>
+          <w:rFonts w:ascii="Book Antiqua" w:hAnsi="Book Antiqua"/>
+          <w:sz w:val="24"/>
+        </w:rPr>
+        <w:t xml:space="preserve">, </w:t>
+      </w:r>
+      <w:r>
+        <w:rPr>
+          <w:rFonts w:ascii="Book Antiqua" w:hAnsi="Book Antiqua"/>
+          <w:sz w:val="24"/>
+        </w:rPr>
+        <w:t>lo que implica una erogación de gastos</w:t>
+      </w:r>
+      <w:r>
+        <w:rPr>
+          <w:rFonts w:ascii="Book Antiqua" w:hAnsi="Book Antiqua"/>
+          <w:sz w:val="24"/>
+        </w:rPr>
+        <w:t>;</w:t>
+      </w:r>
+    </w:p>
+    <w:p>
+      <w:pPr>
+        <w:keepNext/>
+        <w:spacing w:after="180" w:line="240" w:lineRule="auto"/>
+        <w:rPr>
+          <w:rFonts w:ascii="Book Antiqua" w:hAnsi="Book Antiqua"/>
+          <w:sz w:val="24"/>
+        </w:rPr>
+      </w:pPr>
+      <w:r>
+        <w:rPr>
+          <w:rFonts w:ascii="Book Antiqua" w:hAnsi="Book Antiqua"/>
+          <w:sz w:val="24"/>
+        </w:rPr>
+        <w:t>Que se solicita al Dpto. Contabilidad y Presupuesto, estima que por cada juicio por ejecución fiscal se incurre en un costo fijo de $8 (pesos ocho)</w:t>
+      </w:r>
+    </w:p>
+    <w:p>
+      <w:pPr>
+        <w:keepNext/>
+        <w:spacing w:after="180" w:line="240" w:lineRule="auto"/>
+        <w:rPr>
+          <w:rFonts w:ascii="Book Antiqua" w:hAnsi="Book Antiqua"/>
+          <w:sz w:val="24"/>
+        </w:rPr>
+      </w:pPr>
+      <w:r>
+        <w:rPr>
+          <w:rFonts w:ascii="Book Antiqua" w:hAnsi="Book Antiqua"/>
+          <w:sz w:val="24"/>
+        </w:rPr>
+        <w:t>Que estos costos deben ser recuperados por la Municipalidad</w:t>
+      </w:r>
+      <w:r>
+        <w:rPr>
+          <w:rFonts w:ascii="Book Antiqua" w:hAnsi="Book Antiqua"/>
+          <w:sz w:val="24"/>
+        </w:rPr>
+        <w:t xml:space="preserve">, </w:t>
+      </w:r>
+      <w:r>
+        <w:rPr>
+          <w:rFonts w:ascii="Book Antiqua" w:hAnsi="Book Antiqua"/>
+          <w:sz w:val="24"/>
+        </w:rPr>
+        <w:t>por lo que deberán ser considerados como “Ingresos de Jurisdicción Municipal” –Otros Ingresos- los que deben ser recepcionados por Tesorería de la Municipalidad de Yerba Buena e imputados a una Cuenta específica</w:t>
+      </w:r>
+      <w:r>
+        <w:rPr>
+          <w:rFonts w:ascii="Book Antiqua" w:hAnsi="Book Antiqua"/>
+          <w:sz w:val="24"/>
+        </w:rPr>
+        <w:t xml:space="preserve">: </w:t>
+      </w:r>
+      <w:r>
+        <w:rPr>
+          <w:rFonts w:ascii="Book Antiqua" w:hAnsi="Book Antiqua"/>
+          <w:sz w:val="24"/>
+        </w:rPr>
+        <w:t>“Tasas de Actuación Administrativa por todo tramite o gestión realizado ante la Municipalidad de Yerba Buena que origine actividad administrativa</w:t>
+      </w:r>
+      <w:r>
+        <w:rPr>
+          <w:rFonts w:ascii="Book Antiqua" w:hAnsi="Book Antiqua"/>
+          <w:sz w:val="24"/>
+        </w:rPr>
+        <w:t xml:space="preserve">, </w:t>
+      </w:r>
+      <w:r>
+        <w:rPr>
+          <w:rFonts w:ascii="Book Antiqua" w:hAnsi="Book Antiqua"/>
+          <w:sz w:val="24"/>
+        </w:rPr>
+        <w:t>se abonaran los derechos de oficina y las contribuciones cuyos importes fijos establezca la Ordenanza Fiscal Anual”</w:t>
+      </w:r>
+      <w:r>
+        <w:rPr>
+          <w:rFonts w:ascii="Book Antiqua" w:hAnsi="Book Antiqua"/>
+          <w:sz w:val="24"/>
+        </w:rPr>
+        <w:t xml:space="preserve">, </w:t>
+      </w:r>
+      <w:r>
+        <w:rPr>
+          <w:rFonts w:ascii="Book Antiqua" w:hAnsi="Book Antiqua"/>
+          <w:sz w:val="24"/>
+        </w:rPr>
+        <w:t xml:space="preserve">Ordenanza N° 430 </w:t>
+      </w:r>
+      <w:r>
+        <w:rPr>
+          <w:rFonts w:ascii="Book Antiqua" w:hAnsi="Book Antiqua"/>
+          <w:sz w:val="24"/>
+        </w:rPr>
+        <w:t>Artículo</w:t>
+      </w:r>
+      <w:r>
+        <w:rPr>
+          <w:rFonts w:ascii="Book Antiqua" w:hAnsi="Book Antiqua"/>
+          <w:sz w:val="24"/>
+        </w:rPr>
+        <w:t xml:space="preserve"> 282</w:t>
+      </w:r>
+      <w:r>
+        <w:rPr>
+          <w:rFonts w:ascii="Book Antiqua" w:hAnsi="Book Antiqua"/>
+          <w:sz w:val="24"/>
+        </w:rPr>
+        <w:t>;</w:t>
+      </w:r>
+    </w:p>
+    <w:p>
+      <w:pPr>
+        <w:keepNext/>
+        <w:spacing w:after="180" w:line="240" w:lineRule="auto"/>
+        <w:rPr>
+          <w:rFonts w:ascii="Book Antiqua" w:hAnsi="Book Antiqua"/>
+          <w:sz w:val="24"/>
+        </w:rPr>
+      </w:pPr>
+      <w:r>
+        <w:rPr>
+          <w:rFonts w:ascii="Book Antiqua" w:hAnsi="Book Antiqua"/>
+          <w:sz w:val="24"/>
+        </w:rPr>
+        <w:t>Por ello en uso de las facultades que le confiere el Decreto N° 822/1 de fecha 19 de Mayo de 2000</w:t>
+      </w:r>
+      <w:r>
+        <w:rPr>
+          <w:rFonts w:ascii="Book Antiqua" w:hAnsi="Book Antiqua"/>
+          <w:sz w:val="24"/>
+        </w:rPr>
+        <w:t>;</w:t>
+      </w:r>
+    </w:p>
+    <w:p>
+      <w:pPr>
+        <w:keepNext/>
+        <w:spacing w:before="240" w:after="240" w:line="240" w:lineRule="auto"/>
+        <w:ind w:left="1843" w:right="1843"/>
+        <w:jc w:val="center"/>
+        <w:rPr>
+          <w:rFonts w:ascii="Book Antiqua" w:hAnsi="Book Antiqua"/>
+          <w:b/>
+          <w:sz w:val="24"/>
+        </w:rPr>
+      </w:pPr>
+      <w:r>
+        <w:rPr>
+          <w:rFonts w:ascii="Book Antiqua" w:hAnsi="Book Antiqua"/>
+          <w:b/>
+          <w:sz w:val="24"/>
+        </w:rPr>
+        <w:t>EL INTERVENTOR MUNICIPAL SANCIONA CON FUERZA DE ORDENANZA</w:t>
+      </w:r>
+    </w:p>
+    <w:p>
+      <w:pPr>
+        <w:keepNext/>
+        <w:spacing w:after="180" w:line="240" w:lineRule="auto"/>
+        <w:rPr>
+          <w:rFonts w:ascii="Book Antiqua" w:hAnsi="Book Antiqua"/>
+          <w:sz w:val="24"/>
+        </w:rPr>
+      </w:pPr>
+      <w:r>
+        <w:rPr>
+          <w:rFonts w:ascii="Book Antiqua" w:hAnsi="Book Antiqua"/>
+          <w:sz w:val="24"/>
+          <w:u w:val="single"/>
+        </w:rPr>
+        <w:t>ARTÍCULO PRIMERO</w:t>
+      </w:r>
+      <w:r>
+        <w:rPr>
+          <w:rFonts w:ascii="Book Antiqua" w:hAnsi="Book Antiqua"/>
+          <w:sz w:val="24"/>
+        </w:rPr>
+        <w:t>:</w:t>
+      </w:r>
+      <w:r>
+        <w:rPr>
+          <w:rFonts w:ascii="Book Antiqua" w:hAnsi="Book Antiqua"/>
           <w:sz w:val="24"/>
         </w:rPr>
         <w:t xml:space="preserve"> </w:t>
       </w:r>
       <w:r>
         <w:rPr>
-          <w:rFonts w:ascii="Times New Roman" w:hAnsi="Times New Roman"/>
-          <w:sz w:val="24"/>
-        </w:rPr>
-        <w:t>la Actuación N° 358/02 mediante la cual la Sra. Asesora Letrada, Dra. Graciela Jure de Herrera informe sobre lo actuado con relación a su gestión; y</w:t>
-      </w:r>
-    </w:p>
-    <w:p>
-      <w:pPr>
-        <w:keepNext/>
-        <w:spacing w:before="240" w:after="120" w:line="240" w:lineRule="auto"/>
-        <w:jc w:val="left"/>
-        <w:rPr>
-          <w:rFonts w:ascii="Times New Roman" w:hAnsi="Times New Roman"/>
-          <w:b/>
-          <w:sz w:val="24"/>
-        </w:rPr>
-      </w:pPr>
-      <w:r>
-        <w:rPr>
-          <w:rFonts w:ascii="Times New Roman" w:hAnsi="Times New Roman"/>
-          <w:b/>
-          <w:sz w:val="24"/>
-        </w:rPr>
-        <w:t xml:space="preserve">CONSIDERANDO: </w:t>
-      </w:r>
-    </w:p>
-    <w:p>
-      <w:pPr>
-        <w:keepNext/>
-        <w:spacing w:after="120" w:line="240" w:lineRule="auto"/>
-        <w:jc w:val="left"/>
-        <w:rPr>
-          <w:rFonts w:ascii="Times New Roman" w:hAnsi="Times New Roman"/>
-          <w:sz w:val="24"/>
-        </w:rPr>
-      </w:pPr>
-      <w:r>
-        <w:rPr>
-          <w:rFonts w:ascii="Times New Roman" w:hAnsi="Times New Roman"/>
+          <w:rFonts w:ascii="Book Antiqua" w:hAnsi="Book Antiqua"/>
+          <w:sz w:val="24"/>
+        </w:rPr>
+        <w:t>INCORPORASE como inciso h</w:t>
+      </w:r>
+      <w:r>
+        <w:rPr>
+          <w:rFonts w:ascii="Book Antiqua" w:hAnsi="Book Antiqua"/>
+          <w:sz w:val="24"/>
+        </w:rPr>
+        <w:t>)</w:t>
+      </w:r>
+      <w:r>
+        <w:rPr>
+          <w:rFonts w:ascii="Book Antiqua" w:hAnsi="Book Antiqua"/>
           <w:sz w:val="24"/>
         </w:rPr>
         <w:t xml:space="preserve"> </w:t>
       </w:r>
       <w:r>
         <w:rPr>
-          <w:rFonts w:ascii="Times New Roman" w:hAnsi="Times New Roman"/>
-          <w:sz w:val="24"/>
-        </w:rPr>
-        <w:t>Que la misma, plantea la necesidad</w:t>
-      </w:r>
-      <w:r>
-        <w:rPr>
-          <w:rFonts w:ascii="Times New Roman" w:hAnsi="Times New Roman"/>
-          <w:sz w:val="24"/>
-        </w:rPr>
-        <w:t xml:space="preserve"> de agilizar el inicio de los juicios de ejecución fiscal a fin de evitar prescripciones;</w:t>
-      </w:r>
-    </w:p>
-    <w:p>
-      <w:pPr>
-        <w:keepNext/>
-        <w:spacing w:after="120" w:line="240" w:lineRule="auto"/>
-        <w:jc w:val="left"/>
-        <w:rPr>
-          <w:rFonts w:ascii="Times New Roman" w:hAnsi="Times New Roman"/>
-          <w:sz w:val="24"/>
-        </w:rPr>
-      </w:pPr>
-      <w:r>
-        <w:rPr>
-          <w:rFonts w:ascii="Times New Roman" w:hAnsi="Times New Roman"/>
-          <w:sz w:val="24"/>
-        </w:rPr>
-        <w:tab/>
-      </w:r>
-      <w:r>
-        <w:rPr>
-          <w:rFonts w:ascii="Times New Roman" w:hAnsi="Times New Roman"/>
-          <w:sz w:val="24"/>
-        </w:rPr>
-        <w:tab/>
-      </w:r>
-      <w:r>
-        <w:rPr>
-          <w:rFonts w:ascii="Times New Roman" w:hAnsi="Times New Roman"/>
-          <w:sz w:val="24"/>
-        </w:rPr>
-        <w:tab/>
-        <w:t>Que se iniciaron numerosas ejecuciones fiscales, lo que implica una erogación de gastos;</w:t>
-      </w:r>
-    </w:p>
-    <w:p>
-      <w:pPr>
-        <w:keepNext/>
-        <w:spacing w:after="120" w:line="240" w:lineRule="auto"/>
-        <w:jc w:val="left"/>
-        <w:rPr>
-          <w:rFonts w:ascii="Times New Roman" w:hAnsi="Times New Roman"/>
-          <w:sz w:val="24"/>
-        </w:rPr>
-      </w:pPr>
-      <w:r>
-        <w:rPr>
-          <w:rFonts w:ascii="Times New Roman" w:hAnsi="Times New Roman"/>
-          <w:sz w:val="24"/>
-        </w:rPr>
-        <w:tab/>
-      </w:r>
-      <w:r>
-        <w:rPr>
-          <w:rFonts w:ascii="Times New Roman" w:hAnsi="Times New Roman"/>
-          <w:sz w:val="24"/>
-        </w:rPr>
-        <w:tab/>
-      </w:r>
-      <w:r>
-        <w:rPr>
-          <w:rFonts w:ascii="Times New Roman" w:hAnsi="Times New Roman"/>
-          <w:sz w:val="24"/>
-        </w:rPr>
-        <w:tab/>
-        <w:t>Que se solicita al Dpto. Contabilidad y Presupuesto, estima que por cada juicio por ejecución fiscal se incurre en un costo fijo de $ 8</w:t>
-      </w:r>
-      <w:r>
-        <w:rPr>
-          <w:rFonts w:ascii="Times New Roman" w:hAnsi="Times New Roman"/>
+          <w:rFonts w:ascii="Book Antiqua" w:hAnsi="Book Antiqua"/>
+          <w:sz w:val="24"/>
+        </w:rPr>
+        <w:t>en el Artículo</w:t>
+      </w:r>
+      <w:r>
+        <w:rPr>
+          <w:rFonts w:ascii="Book Antiqua" w:hAnsi="Book Antiqua"/>
           <w:sz w:val="24"/>
         </w:rPr>
         <w:t xml:space="preserve"> </w:t>
       </w:r>
       <w:r>
         <w:rPr>
-          <w:rFonts w:ascii="Times New Roman" w:hAnsi="Times New Roman"/>
-          <w:sz w:val="24"/>
-        </w:rPr>
-        <w:t xml:space="preserve"> (</w:t>
-      </w:r>
-      <w:r>
-        <w:rPr>
-          <w:rFonts w:ascii="Times New Roman" w:hAnsi="Times New Roman"/>
-          <w:sz w:val="24"/>
-        </w:rPr>
-        <w:t>pesos ocho</w:t>
-      </w:r>
-      <w:r>
-        <w:rPr>
-          <w:rFonts w:ascii="Times New Roman" w:hAnsi="Times New Roman"/>
-          <w:sz w:val="24"/>
-        </w:rPr>
-        <w:t xml:space="preserve">) ; </w:t>
-      </w:r>
-    </w:p>
-    <w:p>
-      <w:pPr>
-        <w:keepNext/>
-        <w:spacing w:after="120" w:line="240" w:lineRule="auto"/>
-        <w:jc w:val="left"/>
-        <w:rPr>
-          <w:rFonts w:ascii="Times New Roman" w:hAnsi="Times New Roman"/>
-          <w:sz w:val="24"/>
-        </w:rPr>
-      </w:pPr>
-      <w:r>
-        <w:rPr>
-          <w:rFonts w:ascii="Times New Roman" w:hAnsi="Times New Roman"/>
-          <w:sz w:val="24"/>
-        </w:rPr>
-        <w:tab/>
-      </w:r>
-      <w:r>
-        <w:rPr>
-          <w:rFonts w:ascii="Times New Roman" w:hAnsi="Times New Roman"/>
-          <w:sz w:val="24"/>
-        </w:rPr>
-        <w:tab/>
-      </w:r>
-      <w:r>
-        <w:rPr>
-          <w:rFonts w:ascii="Times New Roman" w:hAnsi="Times New Roman"/>
-          <w:sz w:val="24"/>
-        </w:rPr>
-        <w:tab/>
-        <w:t>Que estos costos deben ser recuperados por la Municipalidad, por lo que deberán ser considerados como “Ingresos de Jurisdicción Municipal” –Otros Ingresos- los que deben ser recepcionados por Tesorería de la Municipalidad de Yerba Buena e imputados a una Cuenta específica: “Tasas de Actuación Administrativa por todo tramite o gestión realizado ante la Municipalidad de Yerba Buena que origine actividad administrativa, se abonaran los derechos de oficina y las contribuciones cuyos importes fijos establezca la Ordenanza Fiscal Anual”, Ordenanza N° 430 Articulo 282;</w:t>
-      </w:r>
-    </w:p>
-    <w:p>
-      <w:pPr>
-        <w:keepNext/>
-        <w:spacing w:after="120" w:line="240" w:lineRule="auto"/>
-        <w:jc w:val="left"/>
-        <w:rPr>
-          <w:rFonts w:ascii="Times New Roman" w:hAnsi="Times New Roman"/>
-          <w:sz w:val="24"/>
-        </w:rPr>
-      </w:pPr>
-      <w:r>
-        <w:rPr>
-          <w:rFonts w:ascii="Times New Roman" w:hAnsi="Times New Roman"/>
-          <w:sz w:val="24"/>
-        </w:rPr>
-        <w:t>Por ello en uso de las facultades que le confiere el Decreto N° 822/1 de fecha 19 de Mayo de 2000;</w:t>
-      </w:r>
-    </w:p>
-    <w:p>
-      <w:pPr>
-        <w:keepNext/>
-        <w:spacing w:after="120" w:line="240" w:lineRule="auto"/>
-        <w:jc w:val="left"/>
-        <w:rPr>
-          <w:rFonts w:ascii="Times New Roman" w:hAnsi="Times New Roman"/>
-          <w:sz w:val="24"/>
-        </w:rPr>
-      </w:pPr>
-      <w:r>
-        <w:rPr>
-          <w:rFonts w:ascii="Times New Roman" w:hAnsi="Times New Roman"/>
-          <w:sz w:val="24"/>
-        </w:rPr>
-        <w:t>EL INTERVENTOR MUNICIPAL</w:t>
-      </w:r>
-    </w:p>
-    <w:p>
-      <w:pPr>
-        <w:keepNext/>
-        <w:spacing w:after="120" w:line="240" w:lineRule="auto"/>
-        <w:jc w:val="left"/>
-        <w:rPr>
-          <w:rFonts w:ascii="Times New Roman" w:hAnsi="Times New Roman"/>
-          <w:sz w:val="24"/>
-        </w:rPr>
-      </w:pPr>
-      <w:r>
-        <w:rPr>
-          <w:rFonts w:ascii="Times New Roman" w:hAnsi="Times New Roman"/>
-          <w:sz w:val="24"/>
-        </w:rPr>
-        <w:t>SANCIONA</w:t>
-      </w:r>
-      <w:r>
-        <w:rPr>
-          <w:rFonts w:ascii="Times New Roman" w:hAnsi="Times New Roman"/>
+          <w:rFonts w:ascii="Book Antiqua" w:hAnsi="Book Antiqua"/>
+          <w:sz w:val="24"/>
+        </w:rPr>
+        <w:t>(</w:t>
+      </w:r>
+      <w:r>
+        <w:rPr>
+          <w:rFonts w:ascii="Book Antiqua" w:hAnsi="Book Antiqua"/>
+          <w:sz w:val="24"/>
+        </w:rPr>
+        <w:t>32</w:t>
+      </w:r>
+      <w:r>
+        <w:rPr>
+          <w:rFonts w:ascii="Book Antiqua" w:hAnsi="Book Antiqua"/>
+          <w:sz w:val="24"/>
+        </w:rPr>
+        <w:t>)</w:t>
+      </w:r>
+      <w:r>
+        <w:rPr>
+          <w:rFonts w:ascii="Book Antiqua" w:hAnsi="Book Antiqua"/>
           <w:sz w:val="24"/>
         </w:rPr>
         <w:t xml:space="preserve"> </w:t>
       </w:r>
       <w:r>
         <w:rPr>
-          <w:rFonts w:ascii="Times New Roman" w:hAnsi="Times New Roman"/>
-          <w:sz w:val="24"/>
-        </w:rPr>
-        <w:t xml:space="preserve">Y PROMULGA </w:t>
-      </w:r>
-      <w:r>
-        <w:rPr>
-          <w:rFonts w:ascii="Times New Roman" w:hAnsi="Times New Roman"/>
-          <w:sz w:val="24"/>
-        </w:rPr>
-        <w:t>CON FUERZA DE</w:t>
-      </w:r>
-    </w:p>
-    <w:p>
-      <w:pPr>
-        <w:keepNext/>
-        <w:spacing w:after="120" w:line="240" w:lineRule="auto"/>
-        <w:jc w:val="left"/>
-        <w:rPr>
-          <w:rFonts w:ascii="Times New Roman" w:hAnsi="Times New Roman"/>
-          <w:sz w:val="24"/>
-        </w:rPr>
-      </w:pPr>
-      <w:r>
-        <w:rPr>
-          <w:rFonts w:ascii="Times New Roman" w:hAnsi="Times New Roman"/>
-          <w:sz w:val="24"/>
-        </w:rPr>
-        <w:t>ORDENANZA</w:t>
-      </w:r>
-    </w:p>
-    <w:p>
-      <w:pPr>
-        <w:keepNext/>
-        <w:spacing w:after="120" w:line="240" w:lineRule="auto"/>
-        <w:jc w:val="left"/>
-        <w:rPr>
-          <w:rFonts w:ascii="Times New Roman" w:hAnsi="Times New Roman"/>
-          <w:sz w:val="24"/>
-        </w:rPr>
-      </w:pPr>
-      <w:r>
-        <w:rPr>
-          <w:rFonts w:ascii="Times New Roman" w:hAnsi="Times New Roman"/>
+          <w:rFonts w:ascii="Book Antiqua" w:hAnsi="Book Antiqua"/>
+          <w:sz w:val="24"/>
+        </w:rPr>
+        <w:t>de la Ordenanza N° 1008 de fecha 17/09/99 lo siguiente</w:t>
+      </w:r>
+      <w:r>
+        <w:rPr>
+          <w:rFonts w:ascii="Book Antiqua" w:hAnsi="Book Antiqua"/>
+          <w:sz w:val="24"/>
+        </w:rPr>
+        <w:t xml:space="preserve">: </w:t>
+      </w:r>
+    </w:p>
+    <w:p>
+      <w:pPr>
+        <w:keepNext/>
+        <w:spacing w:after="180" w:line="240" w:lineRule="auto"/>
+        <w:rPr>
+          <w:rFonts w:ascii="Book Antiqua" w:hAnsi="Book Antiqua"/>
+          <w:sz w:val="24"/>
+        </w:rPr>
+      </w:pPr>
+      <w:r>
+        <w:rPr>
+          <w:rFonts w:ascii="Book Antiqua" w:hAnsi="Book Antiqua"/>
+          <w:sz w:val="24"/>
+        </w:rPr>
+        <w:t>h) Desbloqueo de Padrones de trámite Judicial (por cada padrón) $8,00 00 (pesos ocho)</w:t>
+      </w:r>
+    </w:p>
+    <w:p>
+      <w:pPr>
+        <w:keepNext/>
+        <w:spacing w:after="180" w:line="240" w:lineRule="auto"/>
+        <w:rPr>
+          <w:rFonts w:ascii="Book Antiqua" w:hAnsi="Book Antiqua"/>
+          <w:sz w:val="24"/>
+        </w:rPr>
+      </w:pPr>
+      <w:r>
+        <w:rPr>
+          <w:rFonts w:ascii="Book Antiqua" w:hAnsi="Book Antiqua"/>
           <w:sz w:val="24"/>
           <w:u w:val="single"/>
         </w:rPr>
-        <w:t>ARTICULO PRIMERO</w:t>
-      </w:r>
-      <w:r>
-        <w:rPr>
-          <w:rFonts w:ascii="Times New Roman" w:hAnsi="Times New Roman"/>
+        <w:t>ARTÍCULO SEGUNDO</w:t>
+      </w:r>
+      <w:r>
+        <w:rPr>
+          <w:rFonts w:ascii="Book Antiqua" w:hAnsi="Book Antiqua"/>
+          <w:sz w:val="24"/>
+        </w:rPr>
+        <w:t>:</w:t>
+      </w:r>
+      <w:r>
+        <w:rPr>
+          <w:rFonts w:ascii="Book Antiqua" w:hAnsi="Book Antiqua"/>
+          <w:sz w:val="24"/>
+        </w:rPr>
+        <w:t xml:space="preserve"> </w:t>
+      </w:r>
+      <w:r>
+        <w:rPr>
+          <w:rFonts w:ascii="Book Antiqua" w:hAnsi="Book Antiqua"/>
+          <w:sz w:val="24"/>
+        </w:rPr>
+        <w:t>El ingreso será imputado en la cuenta correspondiente a otros ingresos</w:t>
+      </w:r>
+      <w:r>
+        <w:rPr>
+          <w:rFonts w:ascii="Book Antiqua" w:hAnsi="Book Antiqua"/>
+          <w:sz w:val="24"/>
+        </w:rPr>
+        <w:t>.</w:t>
+      </w:r>
+    </w:p>
+    <w:p>
+      <w:pPr>
+        <w:keepNext/>
+        <w:spacing w:after="180" w:line="240" w:lineRule="auto"/>
+        <w:rPr>
+          <w:rFonts w:ascii="Book Antiqua" w:hAnsi="Book Antiqua"/>
+          <w:sz w:val="24"/>
+        </w:rPr>
+      </w:pPr>
+      <w:r>
+        <w:rPr>
+          <w:rFonts w:ascii="Book Antiqua" w:hAnsi="Book Antiqua"/>
           <w:sz w:val="24"/>
           <w:u w:val="single"/>
         </w:rPr>
+        <w:t>ARTÍCULO TERCERO</w:t>
+      </w:r>
+      <w:r>
+        <w:rPr>
+          <w:rFonts w:ascii="Book Antiqua" w:hAnsi="Book Antiqua"/>
+          <w:sz w:val="24"/>
+        </w:rPr>
         <w:t>:</w:t>
       </w:r>
       <w:r>
         <w:rPr>
-          <w:rFonts w:ascii="Times New Roman" w:hAnsi="Times New Roman"/>
+          <w:rFonts w:ascii="Book Antiqua" w:hAnsi="Book Antiqua"/>
           <w:sz w:val="24"/>
         </w:rPr>
         <w:t xml:space="preserve"> </w:t>
       </w:r>
       <w:r>
         <w:rPr>
-          <w:rFonts w:ascii="Times New Roman" w:hAnsi="Times New Roman"/>
-          <w:sz w:val="24"/>
-        </w:rPr>
-        <w:t>INCORPORASE como inciso h</w:t>
-      </w:r>
-      <w:r>
-        <w:rPr>
-          <w:rFonts w:ascii="Times New Roman" w:hAnsi="Times New Roman"/>
-          <w:sz w:val="24"/>
-        </w:rPr>
-        <w:t xml:space="preserve">) </w:t>
-      </w:r>
-      <w:r>
-        <w:rPr>
-          <w:rFonts w:ascii="Times New Roman" w:hAnsi="Times New Roman"/>
-          <w:sz w:val="24"/>
-        </w:rPr>
-        <w:t xml:space="preserve"> </w:t>
-      </w:r>
-      <w:r>
-        <w:rPr>
-          <w:rFonts w:ascii="Times New Roman" w:hAnsi="Times New Roman"/>
-          <w:sz w:val="24"/>
-        </w:rPr>
-        <w:t>– en el Artículo</w:t>
-      </w:r>
-      <w:r>
-        <w:rPr>
-          <w:rFonts w:ascii="Times New Roman" w:hAnsi="Times New Roman"/>
-          <w:sz w:val="24"/>
-        </w:rPr>
-        <w:t xml:space="preserve"> </w:t>
-      </w:r>
-      <w:r>
-        <w:rPr>
-          <w:rFonts w:ascii="Times New Roman" w:hAnsi="Times New Roman"/>
-          <w:sz w:val="24"/>
-        </w:rPr>
-        <w:t xml:space="preserve"> (</w:t>
-      </w:r>
-      <w:r>
-        <w:rPr>
-          <w:rFonts w:ascii="Times New Roman" w:hAnsi="Times New Roman"/>
-          <w:sz w:val="24"/>
-        </w:rPr>
-        <w:t>32</w:t>
-      </w:r>
-      <w:r>
-        <w:rPr>
-          <w:rFonts w:ascii="Times New Roman" w:hAnsi="Times New Roman"/>
-          <w:sz w:val="24"/>
-        </w:rPr>
-        <w:t xml:space="preserve">) </w:t>
-      </w:r>
-      <w:r>
-        <w:rPr>
-          <w:rFonts w:ascii="Times New Roman" w:hAnsi="Times New Roman"/>
-          <w:sz w:val="24"/>
-        </w:rPr>
-        <w:t xml:space="preserve"> </w:t>
-      </w:r>
-      <w:r>
-        <w:rPr>
-          <w:rFonts w:ascii="Times New Roman" w:hAnsi="Times New Roman"/>
-          <w:sz w:val="24"/>
-        </w:rPr>
-        <w:t>de la Ordenanza N° 1008 de fecha 17/09/99 lo siguiente:</w:t>
-      </w:r>
-    </w:p>
-    <w:p>
-      <w:pPr>
-        <w:keepNext/>
-        <w:spacing w:after="120" w:line="240" w:lineRule="auto"/>
-        <w:jc w:val="left"/>
-        <w:rPr>
-          <w:rFonts w:ascii="Times New Roman" w:hAnsi="Times New Roman"/>
-          <w:sz w:val="24"/>
-        </w:rPr>
-      </w:pPr>
-      <w:r>
-        <w:rPr>
-          <w:rFonts w:ascii="Times New Roman" w:hAnsi="Times New Roman"/>
-          <w:sz w:val="24"/>
-        </w:rPr>
-        <w:t>h</w:t>
-      </w:r>
-      <w:r>
-        <w:rPr>
-          <w:rFonts w:ascii="Times New Roman" w:hAnsi="Times New Roman"/>
-          <w:sz w:val="24"/>
-        </w:rPr>
-        <w:t xml:space="preserve">) </w:t>
-      </w:r>
-      <w:r>
-        <w:rPr>
-          <w:rFonts w:ascii="Times New Roman" w:hAnsi="Times New Roman"/>
-          <w:sz w:val="24"/>
-        </w:rPr>
-        <w:t xml:space="preserve"> </w:t>
-      </w:r>
-      <w:r>
-        <w:rPr>
-          <w:rFonts w:ascii="Times New Roman" w:hAnsi="Times New Roman"/>
-          <w:sz w:val="24"/>
-        </w:rPr>
-        <w:t>Desbloqueo de Padrones de trámite Judicial</w:t>
-      </w:r>
-      <w:r>
-        <w:rPr>
-          <w:rFonts w:ascii="Times New Roman" w:hAnsi="Times New Roman"/>
-          <w:sz w:val="24"/>
-        </w:rPr>
-        <w:t xml:space="preserve"> </w:t>
-      </w:r>
-      <w:r>
-        <w:rPr>
-          <w:rFonts w:ascii="Times New Roman" w:hAnsi="Times New Roman"/>
-          <w:sz w:val="24"/>
-        </w:rPr>
-        <w:t xml:space="preserve"> (</w:t>
-      </w:r>
-      <w:r>
-        <w:rPr>
-          <w:rFonts w:ascii="Times New Roman" w:hAnsi="Times New Roman"/>
-          <w:sz w:val="24"/>
-        </w:rPr>
-        <w:t>por cada padrón</w:t>
-      </w:r>
-      <w:r>
-        <w:rPr>
-          <w:rFonts w:ascii="Times New Roman" w:hAnsi="Times New Roman"/>
-          <w:sz w:val="24"/>
-        </w:rPr>
-        <w:t xml:space="preserve">) </w:t>
-      </w:r>
-      <w:r>
-        <w:rPr>
-          <w:rFonts w:ascii="Times New Roman" w:hAnsi="Times New Roman"/>
-          <w:sz w:val="24"/>
-        </w:rPr>
-        <w:t xml:space="preserve"> </w:t>
-      </w:r>
-      <w:r>
-        <w:rPr>
-          <w:rFonts w:ascii="Times New Roman" w:hAnsi="Times New Roman"/>
-          <w:sz w:val="24"/>
-        </w:rPr>
-        <w:t>$ 8,00</w:t>
-      </w:r>
-      <w:r>
-        <w:rPr>
-          <w:rFonts w:ascii="Times New Roman" w:hAnsi="Times New Roman"/>
-          <w:sz w:val="24"/>
-        </w:rPr>
-        <w:t xml:space="preserve"> </w:t>
-      </w:r>
-      <w:r>
-        <w:rPr>
-          <w:rFonts w:ascii="Times New Roman" w:hAnsi="Times New Roman"/>
-          <w:sz w:val="24"/>
-        </w:rPr>
-        <w:t xml:space="preserve"> (</w:t>
-      </w:r>
-      <w:r>
-        <w:rPr>
-          <w:rFonts w:ascii="Times New Roman" w:hAnsi="Times New Roman"/>
-          <w:sz w:val="24"/>
-        </w:rPr>
-        <w:t>pesos ocho</w:t>
-      </w:r>
-      <w:r>
-        <w:rPr>
-          <w:rFonts w:ascii="Times New Roman" w:hAnsi="Times New Roman"/>
-          <w:sz w:val="24"/>
-        </w:rPr>
-        <w:t xml:space="preserve">) . </w:t>
-      </w:r>
-    </w:p>
-    <w:p>
-      <w:pPr>
-        <w:keepNext/>
-        <w:spacing w:after="120" w:line="240" w:lineRule="auto"/>
-        <w:jc w:val="left"/>
-        <w:rPr>
-          <w:rFonts w:ascii="Times New Roman" w:hAnsi="Times New Roman"/>
-          <w:sz w:val="24"/>
-        </w:rPr>
-      </w:pPr>
-      <w:r>
-        <w:rPr>
-          <w:rFonts w:ascii="Times New Roman" w:hAnsi="Times New Roman"/>
-          <w:sz w:val="24"/>
-          <w:u w:val="single"/>
-        </w:rPr>
-        <w:t>ARTICULO SEGUNDO:</w:t>
-      </w:r>
-      <w:r>
-        <w:rPr>
-          <w:rFonts w:ascii="Times New Roman" w:hAnsi="Times New Roman"/>
-          <w:sz w:val="24"/>
-        </w:rPr>
-        <w:t xml:space="preserve"> </w:t>
-      </w:r>
-      <w:r>
-        <w:rPr>
-          <w:rFonts w:ascii="Times New Roman" w:hAnsi="Times New Roman"/>
-          <w:sz w:val="24"/>
-        </w:rPr>
-        <w:t>El ingreso será imputado en la cuenta correspondiente a otros ingresos.</w:t>
-      </w:r>
-    </w:p>
-    <w:p>
-      <w:pPr>
-        <w:keepNext/>
-        <w:spacing w:after="120" w:line="240" w:lineRule="auto"/>
-        <w:jc w:val="left"/>
-        <w:rPr>
-          <w:rFonts w:ascii="Times New Roman" w:hAnsi="Times New Roman"/>
-          <w:sz w:val="24"/>
-        </w:rPr>
-      </w:pPr>
-      <w:r>
-        <w:rPr>
-          <w:rFonts w:ascii="Times New Roman" w:hAnsi="Times New Roman"/>
-          <w:sz w:val="24"/>
-          <w:u w:val="single"/>
-        </w:rPr>
-        <w:t>ARTICULO TERCERO</w:t>
-      </w:r>
-      <w:r>
-        <w:rPr>
-          <w:rFonts w:ascii="Times New Roman" w:hAnsi="Times New Roman"/>
-          <w:sz w:val="24"/>
-          <w:u w:val="single"/>
-        </w:rPr>
-        <w:t>:</w:t>
-      </w:r>
-      <w:r>
-        <w:rPr>
-          <w:rFonts w:ascii="Times New Roman" w:hAnsi="Times New Roman"/>
-          <w:sz w:val="24"/>
-        </w:rPr>
-        <w:t xml:space="preserve"> </w:t>
-      </w:r>
-      <w:r>
-        <w:rPr>
-          <w:rFonts w:ascii="Times New Roman" w:hAnsi="Times New Roman"/>
+          <w:rFonts w:ascii="Book Antiqua" w:hAnsi="Book Antiqua"/>
           <w:sz w:val="24"/>
         </w:rPr>
         <w:t>COMUNÍQUESE</w:t>
       </w:r>
       <w:r>
         <w:rPr>
-          <w:rFonts w:ascii="Times New Roman" w:hAnsi="Times New Roman"/>
+          <w:rFonts w:ascii="Book Antiqua" w:hAnsi="Book Antiqua"/>
           <w:sz w:val="24"/>
         </w:rPr>
         <w:t xml:space="preserve">, </w:t>
       </w:r>
       <w:r>
         <w:rPr>
-          <w:rFonts w:ascii="Times New Roman" w:hAnsi="Times New Roman"/>
-          <w:sz w:val="24"/>
-        </w:rPr>
-        <w:t xml:space="preserve">CÓPIESE, PUBLIQUESE </w:t>
-      </w:r>
-      <w:r>
-        <w:rPr>
-          <w:rFonts w:ascii="Times New Roman" w:hAnsi="Times New Roman"/>
-          <w:sz w:val="24"/>
-        </w:rPr>
-        <w:t>y ARCHÍVESE.</w:t>
-      </w:r>
-      <w:r>
-        <w:rPr>
-          <w:rFonts w:ascii="Times New Roman" w:hAnsi="Times New Roman"/>
+          <w:rFonts w:ascii="Book Antiqua" w:hAnsi="Book Antiqua"/>
+          <w:sz w:val="24"/>
+        </w:rPr>
+        <w:t>CÓPIESE</w:t>
+      </w:r>
+      <w:r>
+        <w:rPr>
+          <w:rFonts w:ascii="Book Antiqua" w:hAnsi="Book Antiqua"/>
+          <w:sz w:val="24"/>
+        </w:rPr>
+        <w:t xml:space="preserve">, </w:t>
+      </w:r>
+      <w:r>
+        <w:rPr>
+          <w:rFonts w:ascii="Book Antiqua" w:hAnsi="Book Antiqua"/>
+          <w:sz w:val="24"/>
+        </w:rPr>
+        <w:t xml:space="preserve">PUBLIQUESE </w:t>
+      </w:r>
+      <w:r>
+        <w:rPr>
+          <w:rFonts w:ascii="Book Antiqua" w:hAnsi="Book Antiqua"/>
+          <w:sz w:val="24"/>
+        </w:rPr>
+        <w:t>y ARCHÍVESE</w:t>
+      </w:r>
+      <w:r>
+        <w:rPr>
+          <w:rFonts w:ascii="Book Antiqua" w:hAnsi="Book Antiqua"/>
+          <w:sz w:val="24"/>
+        </w:rPr>
+        <w:t>.</w:t>
+      </w:r>
+      <w:r>
+        <w:rPr>
+          <w:rFonts w:ascii="Book Antiqua" w:hAnsi="Book Antiqua"/>
           <w:sz w:val="24"/>
         </w:rPr>
         <w:t xml:space="preserve"> </w:t>
@@ -675,8 +671,8 @@
     <w:sectPr>
       <w:footerReference w:type="default" r:id="rId7"/>
       <w:pgSz w:w="11906" w:h="16838"/>
-      <w:pgMar w:top="1417" w:right="1701" w:bottom="1417" w:left="1701" w:header="709" w:footer="709" w:gutter="0"/>
-      <w:pgNumType w:start="1215"/>
+      <w:pgMar w:top="1417" w:right="1134" w:bottom="1134" w:left="1701" w:header="709" w:footer="709" w:gutter="0"/>
+      <w:pgNumType w:start="1115"/>
       <w:cols w:space="708"/>
       <w:docGrid w:linePitch="360"/>
     </w:sectPr>
@@ -1055,7 +1051,7 @@
     <w:uiPriority w:val="99"/>
     <w:semiHidden/>
     <w:unhideWhenUsed/>
-    <w:rsid w:val="00494FA2"/>
+    <w:rsid w:val="00DC6E88"/>
     <w:pPr>
       <w:tabs>
         <w:tab w:val="center" w:pos="4419"/>
@@ -1070,7 +1066,7 @@
     <w:link w:val="Encabezado"/>
     <w:uiPriority w:val="99"/>
     <w:semiHidden/>
-    <w:rsid w:val="00494FA2"/>
+    <w:rsid w:val="00DC6E88"/>
     <w:rPr>
       <w:sz w:val="22"/>
       <w:szCs w:val="22"/>
@@ -1084,7 +1080,7 @@
     <w:uiPriority w:val="99"/>
     <w:semiHidden/>
     <w:unhideWhenUsed/>
-    <w:rsid w:val="00494FA2"/>
+    <w:rsid w:val="00DC6E88"/>
     <w:pPr>
       <w:tabs>
         <w:tab w:val="center" w:pos="4419"/>
@@ -1099,7 +1095,7 @@
     <w:link w:val="Piedepgina"/>
     <w:uiPriority w:val="99"/>
     <w:semiHidden/>
-    <w:rsid w:val="00494FA2"/>
+    <w:rsid w:val="00DC6E88"/>
     <w:rPr>
       <w:sz w:val="22"/>
       <w:szCs w:val="22"/>
@@ -1364,7 +1360,7 @@
   <a:extraClrSchemeLst/>
   <a:extLst>
     <a:ext uri="{05A4C25C-085E-4340-85A3-A5531E510DB2}">
-      <thm15:themeFamily xmlns="" xmlns:thm15="http://schemas.microsoft.com/office/thememl/2012/main" name="Office Theme" id="{62F939B6-93AF-4DB8-9C6B-D6C7DFDC589F}" vid="{4A3C46E8-61CC-4603-A589-7422A47A8E4A}"/>
+      <thm15:themeFamily xmlns:thm15="http://schemas.microsoft.com/office/thememl/2012/main" xmlns="" name="Office Theme" id="{62F939B6-93AF-4DB8-9C6B-D6C7DFDC589F}" vid="{4A3C46E8-61CC-4603-A589-7422A47A8E4A}"/>
     </a:ext>
   </a:extLst>
 </a:theme>
